--- a/보고서/캡스톤디자인_3주차과제_팀13.docx
+++ b/보고서/캡스톤디자인_3주차과제_팀13.docx
@@ -28,6 +28,7 @@
         </w:rPr>
         <w:t xml:space="preserve"> </w:t>
       </w:r>
+      <w:proofErr w:type="spellStart"/>
       <w:r>
         <w:rPr>
           <w:rFonts w:hint="eastAsia"/>
@@ -35,6 +36,7 @@
         </w:rPr>
         <w:t>캡스톤디자인</w:t>
       </w:r>
+      <w:proofErr w:type="spellEnd"/>
       <w:r>
         <w:rPr>
           <w:rFonts w:hint="eastAsia"/>
@@ -196,8 +198,6 @@
         </w:rPr>
         <w:t xml:space="preserve"> 13</w:t>
       </w:r>
-      <w:bookmarkStart w:id="0" w:name="_GoBack"/>
-      <w:bookmarkEnd w:id="0"/>
     </w:p>
     <w:p>
       <w:pPr>
@@ -315,7 +315,23 @@
                 <w:rFonts w:hint="eastAsia"/>
                 <w:sz w:val="18"/>
               </w:rPr>
-              <w:t xml:space="preserve">프로젝트는 Github에 지속적으로 </w:t>
+              <w:t xml:space="preserve">프로젝트는 </w:t>
+            </w:r>
+            <w:proofErr w:type="spellStart"/>
+            <w:r>
+              <w:rPr>
+                <w:rFonts w:hint="eastAsia"/>
+                <w:sz w:val="18"/>
+              </w:rPr>
+              <w:t>Github</w:t>
+            </w:r>
+            <w:proofErr w:type="spellEnd"/>
+            <w:r>
+              <w:rPr>
+                <w:rFonts w:hint="eastAsia"/>
+                <w:sz w:val="18"/>
+              </w:rPr>
+              <w:t xml:space="preserve">에 지속적으로 </w:t>
             </w:r>
             <w:r>
               <w:rPr>
@@ -365,11 +381,19 @@
               </w:rPr>
               <w:t xml:space="preserve">모든 팀원이 </w:t>
             </w:r>
-            <w:r>
-              <w:rPr>
-                <w:sz w:val="18"/>
-              </w:rPr>
-              <w:t xml:space="preserve">Github </w:t>
+            <w:proofErr w:type="spellStart"/>
+            <w:r>
+              <w:rPr>
+                <w:sz w:val="18"/>
+              </w:rPr>
+              <w:t>Github</w:t>
+            </w:r>
+            <w:proofErr w:type="spellEnd"/>
+            <w:r>
+              <w:rPr>
+                <w:sz w:val="18"/>
+              </w:rPr>
+              <w:t xml:space="preserve"> </w:t>
             </w:r>
             <w:r>
               <w:rPr>
@@ -493,7 +517,23 @@
               <w:rPr>
                 <w:sz w:val="18"/>
               </w:rPr>
-              <w:t xml:space="preserve"> SoW;Sound of Writing</w:t>
+              <w:t xml:space="preserve"> </w:t>
+            </w:r>
+            <w:proofErr w:type="spellStart"/>
+            <w:proofErr w:type="gramStart"/>
+            <w:r>
+              <w:rPr>
+                <w:sz w:val="18"/>
+              </w:rPr>
+              <w:t>SoW;Sound</w:t>
+            </w:r>
+            <w:proofErr w:type="spellEnd"/>
+            <w:proofErr w:type="gramEnd"/>
+            <w:r>
+              <w:rPr>
+                <w:sz w:val="18"/>
+              </w:rPr>
+              <w:t xml:space="preserve"> of Writing</w:t>
             </w:r>
           </w:p>
         </w:tc>
@@ -520,11 +560,19 @@
               </w:rPr>
               <w:t xml:space="preserve">프로젝트 </w:t>
             </w:r>
-            <w:r>
-              <w:rPr>
-                <w:sz w:val="18"/>
-              </w:rPr>
-              <w:t xml:space="preserve">Github </w:t>
+            <w:proofErr w:type="spellStart"/>
+            <w:r>
+              <w:rPr>
+                <w:sz w:val="18"/>
+              </w:rPr>
+              <w:t>Github</w:t>
+            </w:r>
+            <w:proofErr w:type="spellEnd"/>
+            <w:r>
+              <w:rPr>
+                <w:sz w:val="18"/>
+              </w:rPr>
+              <w:t xml:space="preserve"> </w:t>
             </w:r>
             <w:r>
               <w:rPr>
@@ -607,6 +655,7 @@
                 <w:sz w:val="18"/>
               </w:rPr>
             </w:pPr>
+            <w:proofErr w:type="spellStart"/>
             <w:r>
               <w:rPr>
                 <w:rFonts w:hint="eastAsia"/>
@@ -614,6 +663,7 @@
               </w:rPr>
               <w:t>Github</w:t>
             </w:r>
+            <w:proofErr w:type="spellEnd"/>
             <w:r>
               <w:rPr>
                 <w:sz w:val="18"/>
@@ -631,8 +681,16 @@
               <w:rPr>
                 <w:sz w:val="18"/>
               </w:rPr>
-              <w:t xml:space="preserve"> KyuhyoJeon</w:t>
-            </w:r>
+              <w:t xml:space="preserve"> </w:t>
+            </w:r>
+            <w:proofErr w:type="spellStart"/>
+            <w:r>
+              <w:rPr>
+                <w:sz w:val="18"/>
+              </w:rPr>
+              <w:t>KyuhyoJeon</w:t>
+            </w:r>
+            <w:proofErr w:type="spellEnd"/>
           </w:p>
         </w:tc>
       </w:tr>
@@ -701,6 +759,7 @@
                 <w:sz w:val="18"/>
               </w:rPr>
             </w:pPr>
+            <w:proofErr w:type="spellStart"/>
             <w:r>
               <w:rPr>
                 <w:rFonts w:hint="eastAsia"/>
@@ -708,6 +767,7 @@
               </w:rPr>
               <w:t>Github</w:t>
             </w:r>
+            <w:proofErr w:type="spellEnd"/>
             <w:r>
               <w:rPr>
                 <w:sz w:val="18"/>
@@ -808,6 +868,7 @@
                 <w:sz w:val="18"/>
               </w:rPr>
             </w:pPr>
+            <w:proofErr w:type="spellStart"/>
             <w:r>
               <w:rPr>
                 <w:rFonts w:hint="eastAsia"/>
@@ -815,6 +876,7 @@
               </w:rPr>
               <w:t>Github</w:t>
             </w:r>
+            <w:proofErr w:type="spellEnd"/>
             <w:r>
               <w:rPr>
                 <w:sz w:val="18"/>
@@ -889,6 +951,7 @@
                 <w:sz w:val="18"/>
               </w:rPr>
             </w:pPr>
+            <w:proofErr w:type="spellStart"/>
             <w:r>
               <w:rPr>
                 <w:rFonts w:hint="eastAsia"/>
@@ -896,6 +959,7 @@
               </w:rPr>
               <w:t>Github</w:t>
             </w:r>
+            <w:proofErr w:type="spellEnd"/>
             <w:r>
               <w:rPr>
                 <w:sz w:val="18"/>
@@ -1137,6 +1201,7 @@
               </w:rPr>
               <w:t xml:space="preserve"> </w:t>
             </w:r>
+            <w:proofErr w:type="gramStart"/>
             <w:r>
               <w:rPr>
                 <w:rFonts w:hint="eastAsia"/>
@@ -1156,7 +1221,14 @@
               <w:rPr>
                 <w:sz w:val="18"/>
               </w:rPr>
-              <w:t xml:space="preserve">: </w:t>
+              <w:t>:</w:t>
+            </w:r>
+            <w:proofErr w:type="gramEnd"/>
+            <w:r>
+              <w:rPr>
+                <w:sz w:val="18"/>
+              </w:rPr>
+              <w:t xml:space="preserve"> </w:t>
             </w:r>
             <w:r>
               <w:rPr>
@@ -1199,6 +1271,7 @@
               </w:rPr>
               <w:t xml:space="preserve">- </w:t>
             </w:r>
+            <w:proofErr w:type="gramStart"/>
             <w:r>
               <w:rPr>
                 <w:rFonts w:hint="eastAsia"/>
@@ -1220,6 +1293,7 @@
               </w:rPr>
               <w:t>:</w:t>
             </w:r>
+            <w:proofErr w:type="gramEnd"/>
             <w:r>
               <w:rPr>
                 <w:sz w:val="18"/>
@@ -1272,7 +1346,23 @@
                 <w:rFonts w:hint="eastAsia"/>
                 <w:sz w:val="18"/>
               </w:rPr>
-              <w:t>서 개발할 내용은 어떤 점이 다른지 서술.</w:t>
+              <w:t xml:space="preserve">서 개발할 내용은 어떤 점이 </w:t>
+            </w:r>
+            <w:proofErr w:type="spellStart"/>
+            <w:r>
+              <w:rPr>
+                <w:rFonts w:hint="eastAsia"/>
+                <w:sz w:val="18"/>
+              </w:rPr>
+              <w:t>다른지</w:t>
+            </w:r>
+            <w:proofErr w:type="spellEnd"/>
+            <w:r>
+              <w:rPr>
+                <w:rFonts w:hint="eastAsia"/>
+                <w:sz w:val="18"/>
+              </w:rPr>
+              <w:t xml:space="preserve"> 서술.</w:t>
             </w:r>
           </w:p>
           <w:p>
@@ -1301,7 +1391,16 @@
                 <w:b/>
                 <w:sz w:val="18"/>
               </w:rPr>
-              <w:t>필요 기술</w:t>
+              <w:t xml:space="preserve">필요 </w:t>
+            </w:r>
+            <w:proofErr w:type="gramStart"/>
+            <w:r>
+              <w:rPr>
+                <w:rFonts w:hint="eastAsia"/>
+                <w:b/>
+                <w:sz w:val="18"/>
+              </w:rPr>
+              <w:t>기술</w:t>
             </w:r>
             <w:r>
               <w:rPr>
@@ -1316,6 +1415,7 @@
               </w:rPr>
               <w:t>:</w:t>
             </w:r>
+            <w:proofErr w:type="gramEnd"/>
             <w:r>
               <w:rPr>
                 <w:rFonts w:hint="eastAsia"/>
@@ -1580,7 +1680,23 @@
                 <w:rFonts w:hint="eastAsia"/>
                 <w:sz w:val="18"/>
               </w:rPr>
-              <w:t xml:space="preserve">년간 캡스톤디자인 전시회는 </w:t>
+              <w:t xml:space="preserve">년간 </w:t>
+            </w:r>
+            <w:proofErr w:type="spellStart"/>
+            <w:r>
+              <w:rPr>
+                <w:rFonts w:hint="eastAsia"/>
+                <w:sz w:val="18"/>
+              </w:rPr>
+              <w:t>캡스톤디자인</w:t>
+            </w:r>
+            <w:proofErr w:type="spellEnd"/>
+            <w:r>
+              <w:rPr>
+                <w:rFonts w:hint="eastAsia"/>
+                <w:sz w:val="18"/>
+              </w:rPr>
+              <w:t xml:space="preserve"> 전시회는 </w:t>
             </w:r>
             <w:r>
               <w:rPr>
@@ -1694,20 +1810,30 @@
               </w:rPr>
               <w:t xml:space="preserve">- </w:t>
             </w:r>
+            <w:proofErr w:type="spellStart"/>
             <w:r>
               <w:rPr>
                 <w:rFonts w:hint="eastAsia"/>
                 <w:b/>
                 <w:sz w:val="18"/>
               </w:rPr>
-              <w:t xml:space="preserve">주차별 </w:t>
-            </w:r>
+              <w:t>주차별</w:t>
+            </w:r>
+            <w:proofErr w:type="spellEnd"/>
             <w:r>
               <w:rPr>
                 <w:rFonts w:hint="eastAsia"/>
                 <w:b/>
                 <w:sz w:val="18"/>
               </w:rPr>
+              <w:t xml:space="preserve"> </w:t>
+            </w:r>
+            <w:r>
+              <w:rPr>
+                <w:rFonts w:hint="eastAsia"/>
+                <w:b/>
+                <w:sz w:val="18"/>
+              </w:rPr>
               <w:t>계획</w:t>
             </w:r>
             <w:r>
@@ -1742,7 +1868,23 @@
                 <w:rFonts w:hint="eastAsia"/>
                 <w:sz w:val="18"/>
               </w:rPr>
-              <w:t xml:space="preserve">월)에 대해 주차별 </w:t>
+              <w:t xml:space="preserve">월)에 대해 </w:t>
+            </w:r>
+            <w:proofErr w:type="spellStart"/>
+            <w:r>
+              <w:rPr>
+                <w:rFonts w:hint="eastAsia"/>
+                <w:sz w:val="18"/>
+              </w:rPr>
+              <w:t>주차별</w:t>
+            </w:r>
+            <w:proofErr w:type="spellEnd"/>
+            <w:r>
+              <w:rPr>
+                <w:rFonts w:hint="eastAsia"/>
+                <w:sz w:val="18"/>
+              </w:rPr>
+              <w:t xml:space="preserve"> </w:t>
             </w:r>
             <w:r>
               <w:rPr>
@@ -1941,7 +2083,6 @@
       <w:pPr>
         <w:ind w:firstLineChars="100" w:firstLine="180"/>
         <w:rPr>
-          <w:rFonts w:hint="eastAsia"/>
           <w:sz w:val="18"/>
         </w:rPr>
       </w:pPr>
@@ -2454,18 +2595,35 @@
         </w:rPr>
         <w:endnoteReference w:id="2"/>
       </w:r>
-      <w:r>
-        <w:rPr>
-          <w:rFonts w:hint="eastAsia"/>
-          <w:sz w:val="18"/>
-        </w:rPr>
-        <w:t>핑거리더(</w:t>
-      </w:r>
-      <w:r>
-        <w:rPr>
-          <w:sz w:val="18"/>
-        </w:rPr>
-        <w:t xml:space="preserve">FingerReaader)”라는 </w:t>
+      <w:proofErr w:type="spellStart"/>
+      <w:r>
+        <w:rPr>
+          <w:rFonts w:hint="eastAsia"/>
+          <w:sz w:val="18"/>
+        </w:rPr>
+        <w:t>핑거리더</w:t>
+      </w:r>
+      <w:proofErr w:type="spellEnd"/>
+      <w:r>
+        <w:rPr>
+          <w:rFonts w:hint="eastAsia"/>
+          <w:sz w:val="18"/>
+        </w:rPr>
+        <w:t>(</w:t>
+      </w:r>
+      <w:proofErr w:type="spellStart"/>
+      <w:r>
+        <w:rPr>
+          <w:sz w:val="18"/>
+        </w:rPr>
+        <w:t>FingerReaader</w:t>
+      </w:r>
+      <w:proofErr w:type="spellEnd"/>
+      <w:r>
+        <w:rPr>
+          <w:sz w:val="18"/>
+        </w:rPr>
+        <w:t xml:space="preserve">)”라는 </w:t>
       </w:r>
       <w:r>
         <w:rPr>
@@ -2480,6 +2638,7 @@
         </w:rPr>
         <w:t xml:space="preserve"> “</w:t>
       </w:r>
+      <w:proofErr w:type="spellStart"/>
       <w:r>
         <w:rPr>
           <w:rFonts w:hint="eastAsia"/>
@@ -2487,6 +2646,7 @@
         </w:rPr>
         <w:t>핑거리더</w:t>
       </w:r>
+      <w:proofErr w:type="spellEnd"/>
       <w:r>
         <w:rPr>
           <w:sz w:val="18"/>
@@ -2571,6 +2731,7 @@
         </w:rPr>
         <w:t>“</w:t>
       </w:r>
+      <w:proofErr w:type="spellStart"/>
       <w:r>
         <w:rPr>
           <w:rFonts w:hint="eastAsia"/>
@@ -2578,6 +2739,7 @@
         </w:rPr>
         <w:t>핑거리더</w:t>
       </w:r>
+      <w:proofErr w:type="spellEnd"/>
       <w:r>
         <w:rPr>
           <w:sz w:val="18"/>
@@ -2609,16 +2771,47 @@
       <w:pPr>
         <w:ind w:firstLineChars="100" w:firstLine="180"/>
         <w:rPr>
-          <w:rFonts w:hint="eastAsia"/>
-          <w:sz w:val="18"/>
-        </w:rPr>
-      </w:pPr>
-      <w:r>
-        <w:rPr>
-          <w:rFonts w:hint="eastAsia"/>
-          <w:sz w:val="18"/>
-        </w:rPr>
-        <w:t xml:space="preserve">그리고 탐투스의 북리더 </w:t>
+          <w:sz w:val="18"/>
+        </w:rPr>
+      </w:pPr>
+      <w:r>
+        <w:rPr>
+          <w:rFonts w:hint="eastAsia"/>
+          <w:sz w:val="18"/>
+        </w:rPr>
+        <w:t xml:space="preserve">그리고 </w:t>
+      </w:r>
+      <w:proofErr w:type="spellStart"/>
+      <w:r>
+        <w:rPr>
+          <w:rFonts w:hint="eastAsia"/>
+          <w:sz w:val="18"/>
+        </w:rPr>
+        <w:t>탐투스의</w:t>
+      </w:r>
+      <w:proofErr w:type="spellEnd"/>
+      <w:r>
+        <w:rPr>
+          <w:rFonts w:hint="eastAsia"/>
+          <w:sz w:val="18"/>
+        </w:rPr>
+        <w:t xml:space="preserve"> </w:t>
+      </w:r>
+      <w:proofErr w:type="spellStart"/>
+      <w:r>
+        <w:rPr>
+          <w:rFonts w:hint="eastAsia"/>
+          <w:sz w:val="18"/>
+        </w:rPr>
+        <w:t>북리더</w:t>
+      </w:r>
+      <w:proofErr w:type="spellEnd"/>
+      <w:r>
+        <w:rPr>
+          <w:rFonts w:hint="eastAsia"/>
+          <w:sz w:val="18"/>
+        </w:rPr>
+        <w:t xml:space="preserve"> </w:t>
       </w:r>
       <w:r>
         <w:rPr>
@@ -2766,7 +2959,6 @@
       <w:pPr>
         <w:ind w:firstLineChars="100" w:firstLine="180"/>
         <w:rPr>
-          <w:rFonts w:hint="eastAsia"/>
           <w:sz w:val="18"/>
         </w:rPr>
       </w:pPr>
@@ -2783,12 +2975,21 @@
         </w:rPr>
         <w:t>“</w:t>
       </w:r>
-      <w:r>
-        <w:rPr>
-          <w:rFonts w:hint="eastAsia"/>
-          <w:sz w:val="18"/>
-        </w:rPr>
-        <w:t>책마루2</w:t>
+      <w:proofErr w:type="spellStart"/>
+      <w:r>
+        <w:rPr>
+          <w:rFonts w:hint="eastAsia"/>
+          <w:sz w:val="18"/>
+        </w:rPr>
+        <w:t>책마루</w:t>
+      </w:r>
+      <w:proofErr w:type="spellEnd"/>
+      <w:r>
+        <w:rPr>
+          <w:rFonts w:hint="eastAsia"/>
+          <w:sz w:val="18"/>
+        </w:rPr>
+        <w:t>2</w:t>
       </w:r>
       <w:r>
         <w:rPr>
@@ -3143,7 +3344,6 @@
       <w:pPr>
         <w:ind w:firstLine="180"/>
         <w:rPr>
-          <w:rFonts w:hint="eastAsia"/>
           <w:sz w:val="18"/>
         </w:rPr>
       </w:pPr>
@@ -3219,7 +3419,6 @@
       <w:pPr>
         <w:ind w:firstLine="180"/>
         <w:rPr>
-          <w:rFonts w:hint="eastAsia"/>
           <w:sz w:val="18"/>
         </w:rPr>
       </w:pPr>
@@ -3325,11 +3524,6 @@
       </w:r>
     </w:p>
     <w:p>
-      <w:pPr>
-        <w:rPr>
-          <w:rFonts w:hint="eastAsia"/>
-        </w:rPr>
-      </w:pPr>
       <w:r>
         <w:rPr>
           <w:sz w:val="18"/>
@@ -3422,8 +3616,21 @@
         <w:t>itHub: “</w:t>
       </w:r>
       <w:r>
-        <w:t>https://github.com/kba/awesome-ocr</w:t>
-      </w:r>
+        <w:t>https://github.com/</w:t>
+      </w:r>
+      <w:proofErr w:type="spellStart"/>
+      <w:r>
+        <w:t>kba</w:t>
+      </w:r>
+      <w:proofErr w:type="spellEnd"/>
+      <w:r>
+        <w:t>/awesome-</w:t>
+      </w:r>
+      <w:proofErr w:type="spellStart"/>
+      <w:r>
+        <w:t>ocr</w:t>
+      </w:r>
+      <w:proofErr w:type="spellEnd"/>
       <w:r>
         <w:t>”</w:t>
       </w:r>
@@ -3528,14 +3735,42 @@
         <w:t>GitHub: “</w:t>
       </w:r>
       <w:r>
-        <w:t>https://github.com/se</w:t>
-      </w:r>
-      <w:r>
-        <w:rPr>
-          <w:sz w:val="18"/>
-          <w:szCs w:val="18"/>
-        </w:rPr>
-        <w:t>arch?q=TTS&amp;type=Repositories”</w:t>
+        <w:t>https://github.com/</w:t>
+      </w:r>
+      <w:proofErr w:type="spellStart"/>
+      <w:r>
+        <w:t>se</w:t>
+      </w:r>
+      <w:r>
+        <w:rPr>
+          <w:sz w:val="18"/>
+          <w:szCs w:val="18"/>
+        </w:rPr>
+        <w:t>arch?q</w:t>
+      </w:r>
+      <w:proofErr w:type="spellEnd"/>
+      <w:r>
+        <w:rPr>
+          <w:sz w:val="18"/>
+          <w:szCs w:val="18"/>
+        </w:rPr>
+        <w:t>=</w:t>
+      </w:r>
+      <w:proofErr w:type="spellStart"/>
+      <w:r>
+        <w:rPr>
+          <w:sz w:val="18"/>
+          <w:szCs w:val="18"/>
+        </w:rPr>
+        <w:t>TTS&amp;type</w:t>
+      </w:r>
+      <w:proofErr w:type="spellEnd"/>
+      <w:r>
+        <w:rPr>
+          <w:sz w:val="18"/>
+          <w:szCs w:val="18"/>
+        </w:rPr>
+        <w:t>=Repositories”</w:t>
       </w:r>
     </w:p>
     <w:p>
@@ -3566,7 +3801,71 @@
           <w:sz w:val="18"/>
           <w:szCs w:val="18"/>
         </w:rPr>
-        <w:t>Tesseract: 태서렉트는 다양한 운영체제에서 사용할 수 있는 광학 문자 인식 엔진이다. 휴렛팩커드 가 1980년대에 개발했으며 2005년 오픈소스로 개방되었다. 또한 통용되는 OCR 오픈소스 중 가장 정확도가 높다고 알려져 있고, 딥러닝 학습 기능이 내장되어 있는 강력한 OCR 도구이다. 이번 프 로젝트에서 이미지로부터 텍스트를 추출하기 위한 부분에서 사용할 수 있다.</w:t>
+        <w:t xml:space="preserve">Tesseract: </w:t>
+      </w:r>
+      <w:proofErr w:type="spellStart"/>
+      <w:r>
+        <w:rPr>
+          <w:sz w:val="18"/>
+          <w:szCs w:val="18"/>
+        </w:rPr>
+        <w:t>태서렉트는</w:t>
+      </w:r>
+      <w:proofErr w:type="spellEnd"/>
+      <w:r>
+        <w:rPr>
+          <w:sz w:val="18"/>
+          <w:szCs w:val="18"/>
+        </w:rPr>
+        <w:t xml:space="preserve"> 다양한 운영체제에서 사용할 수 있는 광학 문자 인식 엔진이다. </w:t>
+      </w:r>
+      <w:proofErr w:type="spellStart"/>
+      <w:r>
+        <w:rPr>
+          <w:sz w:val="18"/>
+          <w:szCs w:val="18"/>
+        </w:rPr>
+        <w:t>휴렛팩커드</w:t>
+      </w:r>
+      <w:proofErr w:type="spellEnd"/>
+      <w:r>
+        <w:rPr>
+          <w:sz w:val="18"/>
+          <w:szCs w:val="18"/>
+        </w:rPr>
+        <w:t xml:space="preserve"> 가 1980년대에 개발했으며 2005년 오픈소스로 개방되었다. 또한 통용되는 OCR 오픈소스 중 가장 정확도가 높다고 알려져 있고, 딥러닝 학습 기능이 내장되어 있는 강력한 OCR 도구이다. 이번 </w:t>
+      </w:r>
+      <w:proofErr w:type="spellStart"/>
+      <w:r>
+        <w:rPr>
+          <w:sz w:val="18"/>
+          <w:szCs w:val="18"/>
+        </w:rPr>
+        <w:t>프</w:t>
+      </w:r>
+      <w:proofErr w:type="spellEnd"/>
+      <w:r>
+        <w:rPr>
+          <w:sz w:val="18"/>
+          <w:szCs w:val="18"/>
+        </w:rPr>
+        <w:t xml:space="preserve"> </w:t>
+      </w:r>
+      <w:proofErr w:type="spellStart"/>
+      <w:r>
+        <w:rPr>
+          <w:sz w:val="18"/>
+          <w:szCs w:val="18"/>
+        </w:rPr>
+        <w:t>로젝트에서</w:t>
+      </w:r>
+      <w:proofErr w:type="spellEnd"/>
+      <w:r>
+        <w:rPr>
+          <w:sz w:val="18"/>
+          <w:szCs w:val="18"/>
+        </w:rPr>
+        <w:t xml:space="preserve"> 이미지로부터 텍스트를 추출하기 위한 부분에서 사용할 수 있다.</w:t>
       </w:r>
       <w:r>
         <w:rPr>
@@ -3614,12 +3913,101 @@
         </w:rPr>
         <w:endnoteReference w:id="8"/>
       </w:r>
-      <w:r>
-        <w:rPr>
-          <w:sz w:val="18"/>
-          <w:szCs w:val="18"/>
-        </w:rPr>
-        <w:t xml:space="preserve">Balabolka: 발라볼카는 MS에서 제공하는 TTS의 모듈을 사용한 프로그램이다. 화면 상의 텍스트를 WAV, MP3, MP4, OGG 또는 WMA 파일로 저장할 수 있다. 발라볼카는 무료 프로그램이며 조작법이 간단하고 텍스트 파일이 길어도 음성으로 변환이 가능하다는 장점이 있다. 발라볼카는 이번 프로젝 트에서 OCR 기능으로 추출한 텍스트를 음성으로 변환하는 부분에서 사용할 수 있다. </w:t>
+      <w:proofErr w:type="spellStart"/>
+      <w:r>
+        <w:rPr>
+          <w:sz w:val="18"/>
+          <w:szCs w:val="18"/>
+        </w:rPr>
+        <w:t>Balabolka</w:t>
+      </w:r>
+      <w:proofErr w:type="spellEnd"/>
+      <w:r>
+        <w:rPr>
+          <w:sz w:val="18"/>
+          <w:szCs w:val="18"/>
+        </w:rPr>
+        <w:t xml:space="preserve">: </w:t>
+      </w:r>
+      <w:proofErr w:type="spellStart"/>
+      <w:r>
+        <w:rPr>
+          <w:sz w:val="18"/>
+          <w:szCs w:val="18"/>
+        </w:rPr>
+        <w:t>발라볼카는</w:t>
+      </w:r>
+      <w:proofErr w:type="spellEnd"/>
+      <w:r>
+        <w:rPr>
+          <w:sz w:val="18"/>
+          <w:szCs w:val="18"/>
+        </w:rPr>
+        <w:t xml:space="preserve"> MS에서 제공하는 TTS의 모듈을 사용한 프로그램이다. 화면 상의 텍스트를 WAV, MP3, MP4, OGG 또는 WMA 파일로 저장할 수 있다. </w:t>
+      </w:r>
+      <w:proofErr w:type="spellStart"/>
+      <w:r>
+        <w:rPr>
+          <w:sz w:val="18"/>
+          <w:szCs w:val="18"/>
+        </w:rPr>
+        <w:t>발라볼카는</w:t>
+      </w:r>
+      <w:proofErr w:type="spellEnd"/>
+      <w:r>
+        <w:rPr>
+          <w:sz w:val="18"/>
+          <w:szCs w:val="18"/>
+        </w:rPr>
+        <w:t xml:space="preserve"> 무료 프로그램이며 조작법이 간단하고 텍스트 파일이 길어도 음성으로 변환이 가능하다는 장점이 있다. </w:t>
+      </w:r>
+      <w:proofErr w:type="spellStart"/>
+      <w:r>
+        <w:rPr>
+          <w:sz w:val="18"/>
+          <w:szCs w:val="18"/>
+        </w:rPr>
+        <w:t>발라볼카는</w:t>
+      </w:r>
+      <w:proofErr w:type="spellEnd"/>
+      <w:r>
+        <w:rPr>
+          <w:sz w:val="18"/>
+          <w:szCs w:val="18"/>
+        </w:rPr>
+        <w:t xml:space="preserve"> 이번 </w:t>
+      </w:r>
+      <w:proofErr w:type="spellStart"/>
+      <w:r>
+        <w:rPr>
+          <w:sz w:val="18"/>
+          <w:szCs w:val="18"/>
+        </w:rPr>
+        <w:t>프로젝</w:t>
+      </w:r>
+      <w:proofErr w:type="spellEnd"/>
+      <w:r>
+        <w:rPr>
+          <w:sz w:val="18"/>
+          <w:szCs w:val="18"/>
+        </w:rPr>
+        <w:t xml:space="preserve"> </w:t>
+      </w:r>
+      <w:proofErr w:type="spellStart"/>
+      <w:r>
+        <w:rPr>
+          <w:sz w:val="18"/>
+          <w:szCs w:val="18"/>
+        </w:rPr>
+        <w:t>트에서</w:t>
+      </w:r>
+      <w:proofErr w:type="spellEnd"/>
+      <w:r>
+        <w:rPr>
+          <w:sz w:val="18"/>
+          <w:szCs w:val="18"/>
+        </w:rPr>
+        <w:t xml:space="preserve"> OCR 기능으로 추출한 텍스트를 음성으로 변환하는 부분에서 사용할 수 있다. </w:t>
       </w:r>
       <w:r>
         <w:rPr>
@@ -3736,12 +4124,21 @@
         </w:rPr>
         <w:endnoteReference w:id="10"/>
       </w:r>
-      <w:r>
-        <w:rPr>
-          <w:sz w:val="18"/>
-          <w:szCs w:val="18"/>
-        </w:rPr>
-        <w:t>Clova Speech Synthesis(CSS) - 입력한 텍스트를 자연스러운 목소리로 재생해주는 음성 합성 API다.</w:t>
+      <w:proofErr w:type="spellStart"/>
+      <w:r>
+        <w:rPr>
+          <w:sz w:val="18"/>
+          <w:szCs w:val="18"/>
+        </w:rPr>
+        <w:t>Clova</w:t>
+      </w:r>
+      <w:proofErr w:type="spellEnd"/>
+      <w:r>
+        <w:rPr>
+          <w:sz w:val="18"/>
+          <w:szCs w:val="18"/>
+        </w:rPr>
+        <w:t xml:space="preserve"> Speech Synthesis(CSS) - 입력한 텍스트를 자연스러운 목소리로 재생해주는 음성 합성 API다.</w:t>
       </w:r>
       <w:r>
         <w:rPr>
@@ -3770,7 +4167,6 @@
       <w:pPr>
         <w:ind w:firstLine="90"/>
         <w:rPr>
-          <w:rFonts w:hint="eastAsia"/>
           <w:sz w:val="18"/>
           <w:szCs w:val="18"/>
         </w:rPr>
@@ -3795,7 +4191,23 @@
           <w:sz w:val="18"/>
           <w:szCs w:val="18"/>
         </w:rPr>
-        <w:t>CLOUD TEST-TO-SPEECH - 고음질 음성 합성</w:t>
+        <w:t xml:space="preserve">CLOUD TEST-TO-SPEECH - </w:t>
+      </w:r>
+      <w:proofErr w:type="spellStart"/>
+      <w:r>
+        <w:rPr>
+          <w:sz w:val="18"/>
+          <w:szCs w:val="18"/>
+        </w:rPr>
+        <w:t>고음질</w:t>
+      </w:r>
+      <w:proofErr w:type="spellEnd"/>
+      <w:r>
+        <w:rPr>
+          <w:sz w:val="18"/>
+          <w:szCs w:val="18"/>
+        </w:rPr>
+        <w:t xml:space="preserve"> 음성 합성</w:t>
       </w:r>
       <w:r>
         <w:rPr>
@@ -3824,7 +4236,23 @@
           <w:sz w:val="18"/>
           <w:szCs w:val="18"/>
         </w:rPr>
-        <w:t>다. 음성 합성(WaveNet)의 획기적인 연구 성과와 Google의 강력한 신경망을 적용하여</w:t>
+        <w:t>다. 음성 합성(</w:t>
+      </w:r>
+      <w:proofErr w:type="spellStart"/>
+      <w:r>
+        <w:rPr>
+          <w:sz w:val="18"/>
+          <w:szCs w:val="18"/>
+        </w:rPr>
+        <w:t>WaveNet</w:t>
+      </w:r>
+      <w:proofErr w:type="spellEnd"/>
+      <w:r>
+        <w:rPr>
+          <w:sz w:val="18"/>
+          <w:szCs w:val="18"/>
+        </w:rPr>
+        <w:t>)의 획기적인 연구 성과와 Google의 강력한 신경망을 적용하여</w:t>
       </w:r>
       <w:r>
         <w:rPr>
@@ -3916,14 +4344,32 @@
           <w:rFonts w:hint="eastAsia"/>
           <w:sz w:val="18"/>
         </w:rPr>
-        <w:t>이 외에도 라즈베리파이와 각종 센서를 이용한 하드웨어 구축기술</w:t>
-      </w:r>
-      <w:r>
-        <w:rPr>
-          <w:sz w:val="18"/>
-        </w:rPr>
-        <w:t>.z</w:t>
-      </w:r>
+        <w:t xml:space="preserve">이 외에도 </w:t>
+      </w:r>
+      <w:proofErr w:type="spellStart"/>
+      <w:r>
+        <w:rPr>
+          <w:rFonts w:hint="eastAsia"/>
+          <w:sz w:val="18"/>
+        </w:rPr>
+        <w:t>라즈베리파이와</w:t>
+      </w:r>
+      <w:proofErr w:type="spellEnd"/>
+      <w:r>
+        <w:rPr>
+          <w:rFonts w:hint="eastAsia"/>
+          <w:sz w:val="18"/>
+        </w:rPr>
+        <w:t xml:space="preserve"> 각종 센서를 이용한 하드웨어 구축기술</w:t>
+      </w:r>
+      <w:r>
+        <w:rPr>
+          <w:sz w:val="18"/>
+        </w:rPr>
+        <w:t>.</w:t>
+      </w:r>
+      <w:bookmarkStart w:id="0" w:name="_GoBack"/>
+      <w:bookmarkEnd w:id="0"/>
     </w:p>
     <w:p>
       <w:pPr>
@@ -4043,7 +4489,6 @@
           <w:p>
             <w:pPr>
               <w:rPr>
-                <w:rFonts w:hint="eastAsia"/>
                 <w:sz w:val="18"/>
               </w:rPr>
             </w:pPr>
@@ -4144,7 +4589,6 @@
           <w:p>
             <w:pPr>
               <w:rPr>
-                <w:rFonts w:hint="eastAsia"/>
                 <w:sz w:val="18"/>
               </w:rPr>
             </w:pPr>
@@ -4212,7 +4656,6 @@
           <w:p>
             <w:pPr>
               <w:rPr>
-                <w:rFonts w:hint="eastAsia"/>
                 <w:sz w:val="18"/>
               </w:rPr>
             </w:pPr>
@@ -4412,7 +4855,6 @@
           <w:p>
             <w:pPr>
               <w:rPr>
-                <w:rFonts w:hint="eastAsia"/>
                 <w:sz w:val="18"/>
               </w:rPr>
             </w:pPr>
@@ -4453,13 +4895,23 @@
           <w:sz w:val="18"/>
         </w:rPr>
       </w:pPr>
+      <w:proofErr w:type="spellStart"/>
       <w:r>
         <w:rPr>
           <w:rFonts w:hint="eastAsia"/>
           <w:b/>
           <w:sz w:val="18"/>
         </w:rPr>
-        <w:t>주차별 목표 설정</w:t>
+        <w:t>주차별</w:t>
+      </w:r>
+      <w:proofErr w:type="spellEnd"/>
+      <w:r>
+        <w:rPr>
+          <w:rFonts w:hint="eastAsia"/>
+          <w:b/>
+          <w:sz w:val="18"/>
+        </w:rPr>
+        <w:t xml:space="preserve"> 목표 설정</w:t>
       </w:r>
     </w:p>
     <w:tbl>
@@ -4505,12 +4957,21 @@
                 <w:sz w:val="18"/>
               </w:rPr>
             </w:pPr>
-            <w:r>
-              <w:rPr>
-                <w:rFonts w:hint="eastAsia"/>
-                <w:sz w:val="18"/>
-              </w:rPr>
-              <w:t>주차별 계획 및 담당자</w:t>
+            <w:proofErr w:type="spellStart"/>
+            <w:r>
+              <w:rPr>
+                <w:rFonts w:hint="eastAsia"/>
+                <w:sz w:val="18"/>
+              </w:rPr>
+              <w:t>주차별</w:t>
+            </w:r>
+            <w:proofErr w:type="spellEnd"/>
+            <w:r>
+              <w:rPr>
+                <w:rFonts w:hint="eastAsia"/>
+                <w:sz w:val="18"/>
+              </w:rPr>
+              <w:t xml:space="preserve"> 계획 및 담당자</w:t>
             </w:r>
           </w:p>
         </w:tc>
@@ -4541,6 +5002,7 @@
           <w:p>
             <w:pPr>
               <w:rPr>
+                <w:rFonts w:hint="eastAsia"/>
                 <w:sz w:val="18"/>
               </w:rPr>
             </w:pPr>
@@ -4549,7 +5011,21 @@
                 <w:rFonts w:hint="eastAsia"/>
                 <w:sz w:val="18"/>
               </w:rPr>
-              <w:t>- 예:</w:t>
+              <w:t xml:space="preserve">- </w:t>
+            </w:r>
+            <w:r>
+              <w:rPr>
+                <w:rFonts w:hint="eastAsia"/>
+                <w:sz w:val="18"/>
+              </w:rPr>
+              <w:t>기존제품 분석 및 기능 아이디어 조사(개인별 조사</w:t>
+            </w:r>
+            <w:r>
+              <w:rPr>
+                <w:rFonts w:hint="eastAsia"/>
+                <w:sz w:val="18"/>
+              </w:rPr>
+              <w:t>/정리 담당자:</w:t>
             </w:r>
             <w:r>
               <w:rPr>
@@ -4562,32 +5038,20 @@
                 <w:rFonts w:hint="eastAsia"/>
                 <w:sz w:val="18"/>
               </w:rPr>
-              <w:t>관련 라이브러리</w:t>
-            </w:r>
-            <w:r>
-              <w:rPr>
-                <w:rFonts w:hint="eastAsia"/>
-                <w:sz w:val="18"/>
-              </w:rPr>
-              <w:t xml:space="preserve"> XXX</w:t>
-            </w:r>
-            <w:r>
-              <w:rPr>
-                <w:rFonts w:hint="eastAsia"/>
-                <w:sz w:val="18"/>
-              </w:rPr>
-              <w:t xml:space="preserve"> 수집 및 사용 방법 정리 (담당자:</w:t>
-            </w:r>
-            <w:r>
-              <w:rPr>
-                <w:sz w:val="18"/>
-              </w:rPr>
-              <w:t xml:space="preserve"> OOO)</w:t>
+              <w:t>전규효</w:t>
+            </w:r>
+            <w:r>
+              <w:rPr>
+                <w:rFonts w:hint="eastAsia"/>
+                <w:sz w:val="18"/>
+              </w:rPr>
+              <w:t>)</w:t>
             </w:r>
           </w:p>
           <w:p>
             <w:pPr>
               <w:rPr>
+                <w:rFonts w:hint="eastAsia"/>
                 <w:sz w:val="18"/>
               </w:rPr>
             </w:pPr>
@@ -4595,20 +5059,41 @@
               <w:rPr>
                 <w:sz w:val="18"/>
               </w:rPr>
-              <w:t xml:space="preserve">- </w:t>
-            </w:r>
-          </w:p>
-          <w:p>
-            <w:pPr>
-              <w:rPr>
-                <w:sz w:val="18"/>
-              </w:rPr>
-            </w:pPr>
-            <w:r>
-              <w:rPr>
-                <w:sz w:val="18"/>
-              </w:rPr>
-              <w:t xml:space="preserve">- </w:t>
+              <w:t>-</w:t>
+            </w:r>
+            <w:r>
+              <w:rPr>
+                <w:sz w:val="18"/>
+              </w:rPr>
+              <w:t xml:space="preserve"> </w:t>
+            </w:r>
+            <w:r>
+              <w:rPr>
+                <w:rFonts w:hint="eastAsia"/>
+                <w:sz w:val="18"/>
+              </w:rPr>
+              <w:t>소비자 선호 기능 조사 및 설문</w:t>
+            </w:r>
+            <w:r>
+              <w:rPr>
+                <w:rFonts w:hint="eastAsia"/>
+                <w:sz w:val="18"/>
+              </w:rPr>
+              <w:t>(</w:t>
+            </w:r>
+            <w:r>
+              <w:rPr>
+                <w:rFonts w:hint="eastAsia"/>
+                <w:sz w:val="18"/>
+              </w:rPr>
+              <w:t xml:space="preserve">다 함께 토의 후 설문문항 결정 후 </w:t>
+            </w:r>
+            <w:r>
+              <w:rPr>
+                <w:rFonts w:hint="eastAsia"/>
+                <w:sz w:val="18"/>
+              </w:rPr>
+              <w:t>개인별 조사)</w:t>
             </w:r>
           </w:p>
         </w:tc>
@@ -4646,6 +5131,7 @@
           <w:p>
             <w:pPr>
               <w:rPr>
+                <w:rFonts w:hint="eastAsia"/>
                 <w:sz w:val="18"/>
               </w:rPr>
             </w:pPr>
@@ -4656,31 +5142,45 @@
               </w:rPr>
               <w:t xml:space="preserve">- </w:t>
             </w:r>
-          </w:p>
-          <w:p>
-            <w:pPr>
-              <w:rPr>
-                <w:sz w:val="18"/>
-              </w:rPr>
-            </w:pPr>
-            <w:r>
-              <w:rPr>
-                <w:sz w:val="18"/>
-              </w:rPr>
-              <w:t xml:space="preserve">- </w:t>
-            </w:r>
-          </w:p>
-          <w:p>
-            <w:pPr>
-              <w:rPr>
-                <w:sz w:val="18"/>
-              </w:rPr>
-            </w:pPr>
-            <w:r>
-              <w:rPr>
-                <w:sz w:val="18"/>
-              </w:rPr>
-              <w:t>-</w:t>
+            <w:r>
+              <w:rPr>
+                <w:sz w:val="18"/>
+              </w:rPr>
+              <w:t>1</w:t>
+            </w:r>
+            <w:r>
+              <w:rPr>
+                <w:rFonts w:hint="eastAsia"/>
+                <w:sz w:val="18"/>
+              </w:rPr>
+              <w:t>주차 설문 취합 및 미흡 설문 문항 개선(다 함께 토의 후 개선</w:t>
+            </w:r>
+            <w:r>
+              <w:rPr>
+                <w:rFonts w:hint="eastAsia"/>
+                <w:sz w:val="18"/>
+              </w:rPr>
+              <w:t>/정리 담당자:</w:t>
+            </w:r>
+            <w:r>
+              <w:rPr>
+                <w:sz w:val="18"/>
+              </w:rPr>
+              <w:t xml:space="preserve"> </w:t>
+            </w:r>
+            <w:r>
+              <w:rPr>
+                <w:rFonts w:hint="eastAsia"/>
+                <w:sz w:val="18"/>
+              </w:rPr>
+              <w:t>이지현</w:t>
+            </w:r>
+            <w:r>
+              <w:rPr>
+                <w:rFonts w:hint="eastAsia"/>
+                <w:sz w:val="18"/>
+              </w:rPr>
+              <w:t>)</w:t>
             </w:r>
           </w:p>
         </w:tc>
@@ -4712,6 +5212,7 @@
           <w:p>
             <w:pPr>
               <w:rPr>
+                <w:rFonts w:hint="eastAsia"/>
                 <w:sz w:val="18"/>
               </w:rPr>
             </w:pPr>
@@ -4722,31 +5223,39 @@
               </w:rPr>
               <w:t xml:space="preserve">- </w:t>
             </w:r>
-          </w:p>
-          <w:p>
-            <w:pPr>
-              <w:rPr>
-                <w:sz w:val="18"/>
-              </w:rPr>
-            </w:pPr>
-            <w:r>
-              <w:rPr>
-                <w:sz w:val="18"/>
-              </w:rPr>
-              <w:t xml:space="preserve">- </w:t>
-            </w:r>
-          </w:p>
-          <w:p>
-            <w:pPr>
-              <w:rPr>
-                <w:sz w:val="18"/>
-              </w:rPr>
-            </w:pPr>
-            <w:r>
-              <w:rPr>
-                <w:sz w:val="18"/>
-              </w:rPr>
-              <w:t>-</w:t>
+            <w:r>
+              <w:rPr>
+                <w:rFonts w:hint="eastAsia"/>
+                <w:sz w:val="18"/>
+              </w:rPr>
+              <w:t>주제의 명확한 컨셉 결정(다 함께 토의 후 결정</w:t>
+            </w:r>
+            <w:r>
+              <w:rPr>
+                <w:rFonts w:hint="eastAsia"/>
+                <w:sz w:val="18"/>
+              </w:rPr>
+              <w:t>/정리 담당자:</w:t>
+            </w:r>
+            <w:r>
+              <w:rPr>
+                <w:sz w:val="18"/>
+              </w:rPr>
+              <w:t xml:space="preserve"> </w:t>
+            </w:r>
+            <w:r>
+              <w:rPr>
+                <w:rFonts w:hint="eastAsia"/>
+                <w:sz w:val="18"/>
+              </w:rPr>
+              <w:t>이지현</w:t>
+            </w:r>
+            <w:r>
+              <w:rPr>
+                <w:rFonts w:hint="eastAsia"/>
+                <w:sz w:val="18"/>
+              </w:rPr>
+              <w:t>)</w:t>
             </w:r>
           </w:p>
         </w:tc>
@@ -4784,6 +5293,7 @@
           <w:p>
             <w:pPr>
               <w:rPr>
+                <w:rFonts w:hint="eastAsia"/>
                 <w:sz w:val="18"/>
               </w:rPr>
             </w:pPr>
@@ -4794,31 +5304,105 @@
               </w:rPr>
               <w:t xml:space="preserve">- </w:t>
             </w:r>
-          </w:p>
-          <w:p>
-            <w:pPr>
-              <w:rPr>
-                <w:sz w:val="18"/>
-              </w:rPr>
-            </w:pPr>
-            <w:r>
-              <w:rPr>
-                <w:sz w:val="18"/>
-              </w:rPr>
-              <w:t xml:space="preserve">- </w:t>
-            </w:r>
-          </w:p>
-          <w:p>
-            <w:pPr>
-              <w:rPr>
-                <w:sz w:val="18"/>
-              </w:rPr>
-            </w:pPr>
-            <w:r>
-              <w:rPr>
-                <w:sz w:val="18"/>
-              </w:rPr>
-              <w:t>-</w:t>
+            <w:r>
+              <w:rPr>
+                <w:sz w:val="18"/>
+              </w:rPr>
+              <w:t>Pytho</w:t>
+            </w:r>
+            <w:r>
+              <w:rPr>
+                <w:rFonts w:hint="eastAsia"/>
+                <w:sz w:val="18"/>
+              </w:rPr>
+              <w:t>n</w:t>
+            </w:r>
+            <w:r>
+              <w:rPr>
+                <w:sz w:val="18"/>
+              </w:rPr>
+              <w:t xml:space="preserve"> </w:t>
+            </w:r>
+            <w:r>
+              <w:rPr>
+                <w:rFonts w:hint="eastAsia"/>
+                <w:sz w:val="18"/>
+              </w:rPr>
+              <w:t>언어 학습(개인별 학습,</w:t>
+            </w:r>
+            <w:r>
+              <w:rPr>
+                <w:sz w:val="18"/>
+              </w:rPr>
+              <w:t xml:space="preserve"> </w:t>
+            </w:r>
+            <w:r>
+              <w:rPr>
+                <w:rFonts w:hint="eastAsia"/>
+                <w:sz w:val="18"/>
+              </w:rPr>
+              <w:t>기초</w:t>
+            </w:r>
+            <w:r>
+              <w:rPr>
+                <w:sz w:val="18"/>
+              </w:rPr>
+              <w:t xml:space="preserve"> </w:t>
+            </w:r>
+            <w:r>
+              <w:rPr>
+                <w:rFonts w:hint="eastAsia"/>
+                <w:sz w:val="18"/>
+              </w:rPr>
+              <w:t>예제 풀이</w:t>
+            </w:r>
+            <w:r>
+              <w:rPr>
+                <w:rFonts w:hint="eastAsia"/>
+                <w:sz w:val="18"/>
+              </w:rPr>
+              <w:t xml:space="preserve"> </w:t>
+            </w:r>
+            <w:r>
+              <w:rPr>
+                <w:rFonts w:hint="eastAsia"/>
+                <w:sz w:val="18"/>
+              </w:rPr>
+              <w:t>결과 제시</w:t>
+            </w:r>
+            <w:r>
+              <w:rPr>
+                <w:rFonts w:hint="eastAsia"/>
+                <w:sz w:val="18"/>
+              </w:rPr>
+              <w:t xml:space="preserve"> </w:t>
+            </w:r>
+            <w:r>
+              <w:rPr>
+                <w:rFonts w:hint="eastAsia"/>
+                <w:sz w:val="18"/>
+              </w:rPr>
+              <w:t>G</w:t>
+            </w:r>
+            <w:r>
+              <w:rPr>
+                <w:sz w:val="18"/>
+              </w:rPr>
+              <w:t xml:space="preserve">itHub </w:t>
+            </w:r>
+            <w:r>
+              <w:rPr>
+                <w:rFonts w:hint="eastAsia"/>
+                <w:sz w:val="18"/>
+              </w:rPr>
+              <w:t>개인 폴더에 게시</w:t>
+            </w:r>
+            <w:r>
+              <w:rPr>
+                <w:rFonts w:hint="eastAsia"/>
+                <w:sz w:val="18"/>
+              </w:rPr>
+              <w:t>)</w:t>
             </w:r>
           </w:p>
         </w:tc>
@@ -4875,6 +5459,7 @@
           <w:p>
             <w:pPr>
               <w:rPr>
+                <w:rFonts w:hint="eastAsia"/>
                 <w:sz w:val="18"/>
               </w:rPr>
             </w:pPr>
@@ -4885,31 +5470,100 @@
               </w:rPr>
               <w:t xml:space="preserve">- </w:t>
             </w:r>
-          </w:p>
-          <w:p>
-            <w:pPr>
-              <w:rPr>
-                <w:sz w:val="18"/>
-              </w:rPr>
-            </w:pPr>
-            <w:r>
-              <w:rPr>
-                <w:sz w:val="18"/>
-              </w:rPr>
-              <w:t xml:space="preserve">- </w:t>
-            </w:r>
-          </w:p>
-          <w:p>
-            <w:pPr>
-              <w:rPr>
-                <w:sz w:val="18"/>
-              </w:rPr>
-            </w:pPr>
-            <w:r>
-              <w:rPr>
-                <w:sz w:val="18"/>
-              </w:rPr>
-              <w:t>-</w:t>
+            <w:r>
+              <w:rPr>
+                <w:sz w:val="18"/>
+              </w:rPr>
+              <w:t xml:space="preserve">OCR </w:t>
+            </w:r>
+            <w:r>
+              <w:rPr>
+                <w:rFonts w:hint="eastAsia"/>
+                <w:sz w:val="18"/>
+              </w:rPr>
+              <w:t xml:space="preserve">오픈소스 </w:t>
+            </w:r>
+            <w:r>
+              <w:rPr>
+                <w:rFonts w:hint="eastAsia"/>
+                <w:sz w:val="18"/>
+              </w:rPr>
+              <w:t>기능</w:t>
+            </w:r>
+            <w:r>
+              <w:rPr>
+                <w:rFonts w:hint="eastAsia"/>
+                <w:sz w:val="18"/>
+              </w:rPr>
+              <w:t xml:space="preserve"> 학습</w:t>
+            </w:r>
+            <w:r>
+              <w:rPr>
+                <w:rFonts w:hint="eastAsia"/>
+                <w:sz w:val="18"/>
+              </w:rPr>
+              <w:t>(개인별 학습</w:t>
+            </w:r>
+            <w:r>
+              <w:rPr>
+                <w:rFonts w:hint="eastAsia"/>
+                <w:sz w:val="18"/>
+              </w:rPr>
+              <w:t>,</w:t>
+            </w:r>
+            <w:r>
+              <w:rPr>
+                <w:sz w:val="18"/>
+              </w:rPr>
+              <w:t xml:space="preserve"> </w:t>
+            </w:r>
+            <w:r>
+              <w:rPr>
+                <w:rFonts w:hint="eastAsia"/>
+                <w:sz w:val="18"/>
+              </w:rPr>
+              <w:t>프로그래밍</w:t>
+            </w:r>
+            <w:r>
+              <w:rPr>
+                <w:rFonts w:hint="eastAsia"/>
+                <w:sz w:val="18"/>
+              </w:rPr>
+              <w:t xml:space="preserve"> </w:t>
+            </w:r>
+            <w:r>
+              <w:rPr>
+                <w:rFonts w:hint="eastAsia"/>
+                <w:sz w:val="18"/>
+              </w:rPr>
+              <w:t xml:space="preserve">결과 </w:t>
+            </w:r>
+            <w:r>
+              <w:rPr>
+                <w:rFonts w:hint="eastAsia"/>
+                <w:sz w:val="18"/>
+              </w:rPr>
+              <w:t>G</w:t>
+            </w:r>
+            <w:r>
+              <w:rPr>
+                <w:sz w:val="18"/>
+              </w:rPr>
+              <w:t xml:space="preserve">itHub </w:t>
+            </w:r>
+            <w:r>
+              <w:rPr>
+                <w:rFonts w:hint="eastAsia"/>
+                <w:sz w:val="18"/>
+              </w:rPr>
+              <w:t>개인 폴더에 게시</w:t>
+            </w:r>
+            <w:r>
+              <w:rPr>
+                <w:rFonts w:hint="eastAsia"/>
+                <w:sz w:val="18"/>
+              </w:rPr>
+              <w:t>)</w:t>
             </w:r>
           </w:p>
         </w:tc>
@@ -4930,7 +5584,6 @@
                 <w:rFonts w:hint="eastAsia"/>
                 <w:sz w:val="18"/>
               </w:rPr>
-              <w:lastRenderedPageBreak/>
               <w:t>05.</w:t>
             </w:r>
             <w:r>
@@ -4961,6 +5614,7 @@
           <w:p>
             <w:pPr>
               <w:rPr>
+                <w:rFonts w:hint="eastAsia"/>
                 <w:sz w:val="18"/>
               </w:rPr>
             </w:pPr>
@@ -4971,31 +5625,72 @@
               </w:rPr>
               <w:t xml:space="preserve">- </w:t>
             </w:r>
-          </w:p>
-          <w:p>
-            <w:pPr>
-              <w:rPr>
-                <w:sz w:val="18"/>
-              </w:rPr>
-            </w:pPr>
-            <w:r>
-              <w:rPr>
-                <w:sz w:val="18"/>
-              </w:rPr>
-              <w:t xml:space="preserve">- </w:t>
-            </w:r>
-          </w:p>
-          <w:p>
-            <w:pPr>
-              <w:rPr>
-                <w:sz w:val="18"/>
-              </w:rPr>
-            </w:pPr>
-            <w:r>
-              <w:rPr>
-                <w:sz w:val="18"/>
-              </w:rPr>
-              <w:t>-</w:t>
+            <w:r>
+              <w:rPr>
+                <w:rFonts w:hint="eastAsia"/>
+                <w:sz w:val="18"/>
+              </w:rPr>
+              <w:t>T</w:t>
+            </w:r>
+            <w:r>
+              <w:rPr>
+                <w:sz w:val="18"/>
+              </w:rPr>
+              <w:t xml:space="preserve">TS </w:t>
+            </w:r>
+            <w:r>
+              <w:rPr>
+                <w:rFonts w:hint="eastAsia"/>
+                <w:sz w:val="18"/>
+              </w:rPr>
+              <w:t>오픈소스</w:t>
+            </w:r>
+            <w:r>
+              <w:rPr>
+                <w:rFonts w:hint="eastAsia"/>
+                <w:sz w:val="18"/>
+              </w:rPr>
+              <w:t xml:space="preserve"> 기능</w:t>
+            </w:r>
+            <w:r>
+              <w:rPr>
+                <w:rFonts w:hint="eastAsia"/>
+                <w:sz w:val="18"/>
+              </w:rPr>
+              <w:t xml:space="preserve"> 학습(개인별 학습,</w:t>
+            </w:r>
+            <w:r>
+              <w:rPr>
+                <w:sz w:val="18"/>
+              </w:rPr>
+              <w:t xml:space="preserve"> </w:t>
+            </w:r>
+            <w:r>
+              <w:rPr>
+                <w:rFonts w:hint="eastAsia"/>
+                <w:sz w:val="18"/>
+              </w:rPr>
+              <w:t>프로그래밍 결과 G</w:t>
+            </w:r>
+            <w:r>
+              <w:rPr>
+                <w:sz w:val="18"/>
+              </w:rPr>
+              <w:t xml:space="preserve">itHub </w:t>
+            </w:r>
+            <w:r>
+              <w:rPr>
+                <w:rFonts w:hint="eastAsia"/>
+                <w:sz w:val="18"/>
+              </w:rPr>
+              <w:t>개인 폴더에 게시</w:t>
+            </w:r>
+            <w:r>
+              <w:rPr>
+                <w:rFonts w:hint="eastAsia"/>
+                <w:sz w:val="18"/>
+              </w:rPr>
+              <w:t>)</w:t>
             </w:r>
           </w:p>
         </w:tc>
@@ -5056,10 +5751,18 @@
               </w:rPr>
               <w:t xml:space="preserve">- </w:t>
             </w:r>
+            <w:r>
+              <w:rPr>
+                <w:rFonts w:hint="eastAsia"/>
+                <w:sz w:val="18"/>
+              </w:rPr>
+              <w:t>프로젝트 구현 시 사용할 오픈소스 선정(다 함께 토의 후 결정)</w:t>
+            </w:r>
           </w:p>
           <w:p>
             <w:pPr>
               <w:rPr>
+                <w:rFonts w:hint="eastAsia"/>
                 <w:sz w:val="18"/>
               </w:rPr>
             </w:pPr>
@@ -5069,18 +5772,25 @@
               </w:rPr>
               <w:t xml:space="preserve">- </w:t>
             </w:r>
-          </w:p>
-          <w:p>
-            <w:pPr>
-              <w:rPr>
-                <w:sz w:val="18"/>
-              </w:rPr>
-            </w:pPr>
-            <w:r>
-              <w:rPr>
-                <w:sz w:val="18"/>
-              </w:rPr>
-              <w:t>-</w:t>
+            <w:r>
+              <w:rPr>
+                <w:rFonts w:hint="eastAsia"/>
+                <w:sz w:val="18"/>
+              </w:rPr>
+              <w:t>선정된 오픈소스 라이브러리 수집 및 사용방법 정리(담당자:</w:t>
+            </w:r>
+            <w:r>
+              <w:rPr>
+                <w:sz w:val="18"/>
+              </w:rPr>
+              <w:t xml:space="preserve"> </w:t>
+            </w:r>
+            <w:r>
+              <w:rPr>
+                <w:rFonts w:hint="eastAsia"/>
+                <w:sz w:val="18"/>
+              </w:rPr>
+              <w:t>이수연)</w:t>
             </w:r>
           </w:p>
         </w:tc>
@@ -5157,6 +5867,7 @@
           <w:p>
             <w:pPr>
               <w:rPr>
+                <w:rFonts w:hint="eastAsia"/>
                 <w:sz w:val="18"/>
               </w:rPr>
             </w:pPr>
@@ -5167,31 +5878,25 @@
               </w:rPr>
               <w:t xml:space="preserve">- </w:t>
             </w:r>
-          </w:p>
-          <w:p>
-            <w:pPr>
-              <w:rPr>
-                <w:sz w:val="18"/>
-              </w:rPr>
-            </w:pPr>
-            <w:r>
-              <w:rPr>
-                <w:sz w:val="18"/>
-              </w:rPr>
-              <w:t xml:space="preserve">- </w:t>
-            </w:r>
-          </w:p>
-          <w:p>
-            <w:pPr>
-              <w:rPr>
-                <w:sz w:val="18"/>
-              </w:rPr>
-            </w:pPr>
-            <w:r>
-              <w:rPr>
-                <w:sz w:val="18"/>
-              </w:rPr>
-              <w:t>-</w:t>
+            <w:r>
+              <w:rPr>
+                <w:rFonts w:hint="eastAsia"/>
+                <w:sz w:val="18"/>
+              </w:rPr>
+              <w:t>학습결과를 바탕으로 메인 개발자 선정 및 개발환경 구축 및 시작(담당자:</w:t>
+            </w:r>
+            <w:r>
+              <w:rPr>
+                <w:sz w:val="18"/>
+              </w:rPr>
+              <w:t xml:space="preserve"> </w:t>
+            </w:r>
+            <w:r>
+              <w:rPr>
+                <w:rFonts w:hint="eastAsia"/>
+                <w:sz w:val="18"/>
+              </w:rPr>
+              <w:t>메인 개발자)</w:t>
             </w:r>
           </w:p>
         </w:tc>
@@ -5255,6 +5960,7 @@
           <w:p>
             <w:pPr>
               <w:rPr>
+                <w:rFonts w:hint="eastAsia"/>
                 <w:sz w:val="18"/>
               </w:rPr>
             </w:pPr>
@@ -5263,33 +5969,33 @@
                 <w:rFonts w:hint="eastAsia"/>
                 <w:sz w:val="18"/>
               </w:rPr>
-              <w:t xml:space="preserve">- </w:t>
-            </w:r>
-          </w:p>
-          <w:p>
-            <w:pPr>
-              <w:rPr>
-                <w:sz w:val="18"/>
-              </w:rPr>
-            </w:pPr>
-            <w:r>
-              <w:rPr>
-                <w:sz w:val="18"/>
-              </w:rPr>
-              <w:t xml:space="preserve">- </w:t>
-            </w:r>
-          </w:p>
-          <w:p>
-            <w:pPr>
-              <w:rPr>
-                <w:sz w:val="18"/>
-              </w:rPr>
-            </w:pPr>
-            <w:r>
-              <w:rPr>
-                <w:sz w:val="18"/>
-              </w:rPr>
               <w:t>-</w:t>
+            </w:r>
+            <w:r>
+              <w:rPr>
+                <w:sz w:val="18"/>
+              </w:rPr>
+              <w:t xml:space="preserve"> </w:t>
+            </w:r>
+            <w:r>
+              <w:rPr>
+                <w:rFonts w:hint="eastAsia"/>
+                <w:sz w:val="18"/>
+              </w:rPr>
+              <w:t>개발 경과 취합 및 중간발표 준비(담당자:</w:t>
+            </w:r>
+            <w:r>
+              <w:rPr>
+                <w:sz w:val="18"/>
+              </w:rPr>
+              <w:t xml:space="preserve"> </w:t>
+            </w:r>
+            <w:r>
+              <w:rPr>
+                <w:rFonts w:hint="eastAsia"/>
+                <w:sz w:val="18"/>
+              </w:rPr>
+              <w:t>전규효)</w:t>
             </w:r>
           </w:p>
         </w:tc>
@@ -5422,12 +6128,14 @@
           <w:sz w:val="18"/>
         </w:rPr>
       </w:pPr>
+      <w:proofErr w:type="spellStart"/>
       <w:r>
         <w:rPr>
           <w:sz w:val="18"/>
         </w:rPr>
         <w:t>Sourcetree</w:t>
       </w:r>
+      <w:proofErr w:type="spellEnd"/>
       <w:r>
         <w:rPr>
           <w:rFonts w:hint="eastAsia"/>
@@ -5435,6 +6143,7 @@
         </w:rPr>
         <w:t xml:space="preserve">를 사용하는 </w:t>
       </w:r>
+      <w:proofErr w:type="spellStart"/>
       <w:r>
         <w:rPr>
           <w:rFonts w:hint="eastAsia"/>
@@ -5447,7 +6156,31 @@
           <w:rFonts w:hint="eastAsia"/>
           <w:sz w:val="18"/>
         </w:rPr>
-        <w:t xml:space="preserve">hub 튜토리얼 : </w:t>
+        <w:t>hub</w:t>
+      </w:r>
+      <w:proofErr w:type="spellEnd"/>
+      <w:r>
+        <w:rPr>
+          <w:rFonts w:hint="eastAsia"/>
+          <w:sz w:val="18"/>
+        </w:rPr>
+        <w:t xml:space="preserve"> </w:t>
+      </w:r>
+      <w:proofErr w:type="gramStart"/>
+      <w:r>
+        <w:rPr>
+          <w:rFonts w:hint="eastAsia"/>
+          <w:sz w:val="18"/>
+        </w:rPr>
+        <w:t>튜토리얼 :</w:t>
+      </w:r>
+      <w:proofErr w:type="gramEnd"/>
+      <w:r>
+        <w:rPr>
+          <w:rFonts w:hint="eastAsia"/>
+          <w:sz w:val="18"/>
+        </w:rPr>
+        <w:t xml:space="preserve"> </w:t>
       </w:r>
       <w:hyperlink r:id="rId8" w:history="1">
         <w:r>
@@ -5488,7 +6221,23 @@
           <w:rFonts w:hint="eastAsia"/>
           <w:sz w:val="18"/>
         </w:rPr>
-        <w:t xml:space="preserve">추가 메뉴 : </w:t>
+        <w:t xml:space="preserve">추가 </w:t>
+      </w:r>
+      <w:proofErr w:type="gramStart"/>
+      <w:r>
+        <w:rPr>
+          <w:rFonts w:hint="eastAsia"/>
+          <w:sz w:val="18"/>
+        </w:rPr>
+        <w:t>메뉴 :</w:t>
+      </w:r>
+      <w:proofErr w:type="gramEnd"/>
+      <w:r>
+        <w:rPr>
+          <w:rFonts w:hint="eastAsia"/>
+          <w:sz w:val="18"/>
+        </w:rPr>
+        <w:t xml:space="preserve"> </w:t>
       </w:r>
       <w:r>
         <w:rPr>
@@ -5560,8 +6309,16 @@
         <w:rPr>
           <w:sz w:val="18"/>
         </w:rPr>
-        <w:t>Git/Github</w:t>
-      </w:r>
+        <w:t>Git/</w:t>
+      </w:r>
+      <w:proofErr w:type="spellStart"/>
+      <w:r>
+        <w:rPr>
+          <w:sz w:val="18"/>
+        </w:rPr>
+        <w:t>Github</w:t>
+      </w:r>
+      <w:proofErr w:type="spellEnd"/>
       <w:r>
         <w:rPr>
           <w:rFonts w:hint="eastAsia"/>
@@ -5586,14 +6343,37 @@
         <w:rPr>
           <w:sz w:val="18"/>
         </w:rPr>
-        <w:t xml:space="preserve">Git/Github </w:t>
-      </w:r>
-      <w:r>
-        <w:rPr>
-          <w:rFonts w:hint="eastAsia"/>
-          <w:sz w:val="18"/>
-        </w:rPr>
-        <w:t xml:space="preserve">사용 : </w:t>
+        <w:t>Git/</w:t>
+      </w:r>
+      <w:proofErr w:type="spellStart"/>
+      <w:r>
+        <w:rPr>
+          <w:sz w:val="18"/>
+        </w:rPr>
+        <w:t>Github</w:t>
+      </w:r>
+      <w:proofErr w:type="spellEnd"/>
+      <w:r>
+        <w:rPr>
+          <w:sz w:val="18"/>
+        </w:rPr>
+        <w:t xml:space="preserve"> </w:t>
+      </w:r>
+      <w:proofErr w:type="gramStart"/>
+      <w:r>
+        <w:rPr>
+          <w:rFonts w:hint="eastAsia"/>
+          <w:sz w:val="18"/>
+        </w:rPr>
+        <w:t>사용 :</w:t>
+      </w:r>
+      <w:proofErr w:type="gramEnd"/>
+      <w:r>
+        <w:rPr>
+          <w:rFonts w:hint="eastAsia"/>
+          <w:sz w:val="18"/>
+        </w:rPr>
+        <w:t xml:space="preserve"> </w:t>
       </w:r>
       <w:r>
         <w:rPr>
@@ -5864,13 +6644,23 @@
         </w:rPr>
         <w:t xml:space="preserve"> </w:t>
       </w:r>
-      <w:r>
-        <w:rPr>
-          <w:rFonts w:hint="eastAsia"/>
-          <w:sz w:val="18"/>
-          <w:szCs w:val="18"/>
-        </w:rPr>
-        <w:t>핑거 리더</w:t>
+      <w:proofErr w:type="spellStart"/>
+      <w:r>
+        <w:rPr>
+          <w:rFonts w:hint="eastAsia"/>
+          <w:sz w:val="18"/>
+          <w:szCs w:val="18"/>
+        </w:rPr>
+        <w:t>핑거</w:t>
+      </w:r>
+      <w:proofErr w:type="spellEnd"/>
+      <w:r>
+        <w:rPr>
+          <w:rFonts w:hint="eastAsia"/>
+          <w:sz w:val="18"/>
+          <w:szCs w:val="18"/>
+        </w:rPr>
+        <w:t xml:space="preserve"> 리더</w:t>
       </w:r>
       <w:r>
         <w:rPr>
@@ -5995,13 +6785,41 @@
         </w:rPr>
         <w:t xml:space="preserve"> “</w:t>
       </w:r>
-      <w:r>
-        <w:rPr>
-          <w:rFonts w:hint="eastAsia"/>
-          <w:sz w:val="18"/>
-          <w:szCs w:val="18"/>
-        </w:rPr>
-        <w:t xml:space="preserve">탐투스 북리더 </w:t>
+      <w:proofErr w:type="spellStart"/>
+      <w:r>
+        <w:rPr>
+          <w:rFonts w:hint="eastAsia"/>
+          <w:sz w:val="18"/>
+          <w:szCs w:val="18"/>
+        </w:rPr>
+        <w:t>탐투스</w:t>
+      </w:r>
+      <w:proofErr w:type="spellEnd"/>
+      <w:r>
+        <w:rPr>
+          <w:rFonts w:hint="eastAsia"/>
+          <w:sz w:val="18"/>
+          <w:szCs w:val="18"/>
+        </w:rPr>
+        <w:t xml:space="preserve"> </w:t>
+      </w:r>
+      <w:proofErr w:type="spellStart"/>
+      <w:r>
+        <w:rPr>
+          <w:rFonts w:hint="eastAsia"/>
+          <w:sz w:val="18"/>
+          <w:szCs w:val="18"/>
+        </w:rPr>
+        <w:t>북리더</w:t>
+      </w:r>
+      <w:proofErr w:type="spellEnd"/>
+      <w:r>
+        <w:rPr>
+          <w:rFonts w:hint="eastAsia"/>
+          <w:sz w:val="18"/>
+          <w:szCs w:val="18"/>
+        </w:rPr>
+        <w:t xml:space="preserve"> </w:t>
       </w:r>
       <w:r>
         <w:rPr>
@@ -6031,7 +6849,25 @@
           <w:sz w:val="18"/>
           <w:szCs w:val="18"/>
         </w:rPr>
-        <w:t xml:space="preserve"> 교육기자재 전문 탐투스 쇼핑몰,</w:t>
+        <w:t xml:space="preserve"> 교육기자재 전문 </w:t>
+      </w:r>
+      <w:proofErr w:type="spellStart"/>
+      <w:r>
+        <w:rPr>
+          <w:rFonts w:hint="eastAsia"/>
+          <w:sz w:val="18"/>
+          <w:szCs w:val="18"/>
+        </w:rPr>
+        <w:t>탐투스</w:t>
+      </w:r>
+      <w:proofErr w:type="spellEnd"/>
+      <w:r>
+        <w:rPr>
+          <w:rFonts w:hint="eastAsia"/>
+          <w:sz w:val="18"/>
+          <w:szCs w:val="18"/>
+        </w:rPr>
+        <w:t xml:space="preserve"> 쇼핑몰,</w:t>
       </w:r>
       <w:r>
         <w:rPr>
@@ -6068,7 +6904,23 @@
           <w:sz w:val="18"/>
           <w:szCs w:val="18"/>
         </w:rPr>
-        <w:t xml:space="preserve"> “http://www.tamtus.co.kr/shop/item.php?it_id=1390200959”</w:t>
+        <w:t xml:space="preserve"> “http://www.tamtus.co.kr/shop/</w:t>
+      </w:r>
+      <w:proofErr w:type="spellStart"/>
+      <w:r>
+        <w:rPr>
+          <w:sz w:val="18"/>
+          <w:szCs w:val="18"/>
+        </w:rPr>
+        <w:t>item.php?it_id</w:t>
+      </w:r>
+      <w:proofErr w:type="spellEnd"/>
+      <w:r>
+        <w:rPr>
+          <w:sz w:val="18"/>
+          <w:szCs w:val="18"/>
+        </w:rPr>
+        <w:t>=1390200959”</w:t>
       </w:r>
     </w:p>
   </w:endnote>
@@ -6330,7 +7182,39 @@
           <w:sz w:val="18"/>
           <w:szCs w:val="18"/>
         </w:rPr>
-        <w:t xml:space="preserve"> “https://github.com/kba/awesome-ocr”</w:t>
+        <w:t xml:space="preserve"> “https://github.com/</w:t>
+      </w:r>
+      <w:proofErr w:type="spellStart"/>
+      <w:r>
+        <w:rPr>
+          <w:sz w:val="18"/>
+          <w:szCs w:val="18"/>
+        </w:rPr>
+        <w:t>kba</w:t>
+      </w:r>
+      <w:proofErr w:type="spellEnd"/>
+      <w:r>
+        <w:rPr>
+          <w:sz w:val="18"/>
+          <w:szCs w:val="18"/>
+        </w:rPr>
+        <w:t>/awesome-</w:t>
+      </w:r>
+      <w:proofErr w:type="spellStart"/>
+      <w:r>
+        <w:rPr>
+          <w:sz w:val="18"/>
+          <w:szCs w:val="18"/>
+        </w:rPr>
+        <w:t>ocr</w:t>
+      </w:r>
+      <w:proofErr w:type="spellEnd"/>
+      <w:r>
+        <w:rPr>
+          <w:sz w:val="18"/>
+          <w:szCs w:val="18"/>
+        </w:rPr>
+        <w:t>”</w:t>
       </w:r>
     </w:p>
   </w:endnote>
@@ -6358,6 +7242,8 @@
         </w:rPr>
         <w:t xml:space="preserve"> “</w:t>
       </w:r>
+      <w:proofErr w:type="spellStart"/>
+      <w:proofErr w:type="gramStart"/>
       <w:r>
         <w:rPr>
           <w:rFonts w:hint="eastAsia"/>
@@ -6371,7 +7257,23 @@
           <w:sz w:val="18"/>
           <w:szCs w:val="18"/>
         </w:rPr>
-        <w:t>ozilla / TTS”, GitHub, 2020</w:t>
+        <w:t>ozilla</w:t>
+      </w:r>
+      <w:proofErr w:type="spellEnd"/>
+      <w:r>
+        <w:rPr>
+          <w:sz w:val="18"/>
+          <w:szCs w:val="18"/>
+        </w:rPr>
+        <w:t xml:space="preserve"> /</w:t>
+      </w:r>
+      <w:proofErr w:type="gramEnd"/>
+      <w:r>
+        <w:rPr>
+          <w:sz w:val="18"/>
+          <w:szCs w:val="18"/>
+        </w:rPr>
+        <w:t xml:space="preserve"> TTS”, GitHub, 2020</w:t>
       </w:r>
       <w:r>
         <w:rPr>
@@ -6461,7 +7363,23 @@
           <w:sz w:val="18"/>
           <w:szCs w:val="18"/>
         </w:rPr>
-        <w:t xml:space="preserve"> “https://github.com/mozilla/TTS”</w:t>
+        <w:t xml:space="preserve"> “https://github.com/</w:t>
+      </w:r>
+      <w:proofErr w:type="spellStart"/>
+      <w:r>
+        <w:rPr>
+          <w:sz w:val="18"/>
+          <w:szCs w:val="18"/>
+        </w:rPr>
+        <w:t>mozilla</w:t>
+      </w:r>
+      <w:proofErr w:type="spellEnd"/>
+      <w:r>
+        <w:rPr>
+          <w:sz w:val="18"/>
+          <w:szCs w:val="18"/>
+        </w:rPr>
+        <w:t>/TTS”</w:t>
       </w:r>
     </w:p>
   </w:endnote>
@@ -6470,7 +7388,6 @@
       <w:pPr>
         <w:ind w:firstLineChars="50" w:firstLine="90"/>
         <w:rPr>
-          <w:rFonts w:hint="eastAsia"/>
           <w:sz w:val="18"/>
           <w:szCs w:val="18"/>
         </w:rPr>
@@ -6533,7 +7450,39 @@
           <w:sz w:val="18"/>
           <w:szCs w:val="18"/>
         </w:rPr>
-        <w:t>”, joyHong, tistory, 2019</w:t>
+        <w:t xml:space="preserve">”, </w:t>
+      </w:r>
+      <w:proofErr w:type="spellStart"/>
+      <w:r>
+        <w:rPr>
+          <w:sz w:val="18"/>
+          <w:szCs w:val="18"/>
+        </w:rPr>
+        <w:t>joyHong</w:t>
+      </w:r>
+      <w:proofErr w:type="spellEnd"/>
+      <w:r>
+        <w:rPr>
+          <w:sz w:val="18"/>
+          <w:szCs w:val="18"/>
+        </w:rPr>
+        <w:t xml:space="preserve">, </w:t>
+      </w:r>
+      <w:proofErr w:type="spellStart"/>
+      <w:r>
+        <w:rPr>
+          <w:sz w:val="18"/>
+          <w:szCs w:val="18"/>
+        </w:rPr>
+        <w:t>tistory</w:t>
+      </w:r>
+      <w:proofErr w:type="spellEnd"/>
+      <w:r>
+        <w:rPr>
+          <w:sz w:val="18"/>
+          <w:szCs w:val="18"/>
+        </w:rPr>
+        <w:t>, 2019</w:t>
       </w:r>
       <w:r>
         <w:rPr>
@@ -6623,21 +7572,7 @@
           <w:sz w:val="18"/>
           <w:szCs w:val="18"/>
         </w:rPr>
-        <w:t xml:space="preserve"> “</w:t>
-      </w:r>
-      <w:r>
-        <w:rPr>
-          <w:sz w:val="18"/>
-          <w:szCs w:val="18"/>
-        </w:rPr>
-        <w:t>https://joyhong.tistory.com/79</w:t>
-      </w:r>
-      <w:r>
-        <w:rPr>
-          <w:sz w:val="18"/>
-          <w:szCs w:val="18"/>
-        </w:rPr>
-        <w:t>”</w:t>
+        <w:t xml:space="preserve"> “https://joyhong.tistory.com/79”</w:t>
       </w:r>
     </w:p>
   </w:endnote>
@@ -6646,7 +7581,6 @@
       <w:pPr>
         <w:pStyle w:val="a7"/>
         <w:rPr>
-          <w:rFonts w:hint="eastAsia"/>
           <w:sz w:val="18"/>
           <w:szCs w:val="18"/>
         </w:rPr>
@@ -6702,14 +7636,48 @@
           <w:sz w:val="18"/>
           <w:szCs w:val="18"/>
         </w:rPr>
-        <w:t xml:space="preserve"> 자비스가필요해,</w:t>
-      </w:r>
-      <w:r>
-        <w:rPr>
-          <w:sz w:val="18"/>
-          <w:szCs w:val="18"/>
-        </w:rPr>
-        <w:t xml:space="preserve"> tistory, 2016</w:t>
+        <w:t xml:space="preserve"> </w:t>
+      </w:r>
+      <w:proofErr w:type="spellStart"/>
+      <w:r>
+        <w:rPr>
+          <w:rFonts w:hint="eastAsia"/>
+          <w:sz w:val="18"/>
+          <w:szCs w:val="18"/>
+        </w:rPr>
+        <w:t>자비스가필요해</w:t>
+      </w:r>
+      <w:proofErr w:type="spellEnd"/>
+      <w:r>
+        <w:rPr>
+          <w:rFonts w:hint="eastAsia"/>
+          <w:sz w:val="18"/>
+          <w:szCs w:val="18"/>
+        </w:rPr>
+        <w:t>,</w:t>
+      </w:r>
+      <w:r>
+        <w:rPr>
+          <w:sz w:val="18"/>
+          <w:szCs w:val="18"/>
+        </w:rPr>
+        <w:t xml:space="preserve"> </w:t>
+      </w:r>
+      <w:proofErr w:type="spellStart"/>
+      <w:r>
+        <w:rPr>
+          <w:sz w:val="18"/>
+          <w:szCs w:val="18"/>
+        </w:rPr>
+        <w:t>tistory</w:t>
+      </w:r>
+      <w:proofErr w:type="spellEnd"/>
+      <w:r>
+        <w:rPr>
+          <w:sz w:val="18"/>
+          <w:szCs w:val="18"/>
+        </w:rPr>
+        <w:t>, 2016</w:t>
       </w:r>
       <w:r>
         <w:rPr>
@@ -6799,21 +7767,7 @@
           <w:sz w:val="18"/>
           <w:szCs w:val="18"/>
         </w:rPr>
-        <w:t xml:space="preserve"> “</w:t>
-      </w:r>
-      <w:r>
-        <w:rPr>
-          <w:sz w:val="18"/>
-          <w:szCs w:val="18"/>
-        </w:rPr>
-        <w:t>https://needjarvis.tistory.com/138</w:t>
-      </w:r>
-      <w:r>
-        <w:rPr>
-          <w:sz w:val="18"/>
-          <w:szCs w:val="18"/>
-        </w:rPr>
-        <w:t>”</w:t>
+        <w:t xml:space="preserve"> “https://needjarvis.tistory.com/138”</w:t>
       </w:r>
     </w:p>
   </w:endnote>
@@ -6822,7 +7776,6 @@
       <w:pPr>
         <w:pStyle w:val="a7"/>
         <w:rPr>
-          <w:rFonts w:hint="eastAsia"/>
           <w:sz w:val="18"/>
           <w:szCs w:val="18"/>
         </w:rPr>
@@ -6992,13 +7945,31 @@
         </w:rPr>
         <w:t xml:space="preserve"> “</w:t>
       </w:r>
-      <w:r>
-        <w:rPr>
-          <w:sz w:val="18"/>
-          <w:szCs w:val="18"/>
-        </w:rPr>
-        <w:t>ttps://cloud.google.com/vision/docs/ocr</w:t>
-      </w:r>
+      <w:proofErr w:type="spellStart"/>
+      <w:r>
+        <w:rPr>
+          <w:sz w:val="18"/>
+          <w:szCs w:val="18"/>
+        </w:rPr>
+        <w:t>ttps</w:t>
+      </w:r>
+      <w:proofErr w:type="spellEnd"/>
+      <w:r>
+        <w:rPr>
+          <w:sz w:val="18"/>
+          <w:szCs w:val="18"/>
+        </w:rPr>
+        <w:t>://cloud.google.com/vision/docs/</w:t>
+      </w:r>
+      <w:proofErr w:type="spellStart"/>
+      <w:r>
+        <w:rPr>
+          <w:sz w:val="18"/>
+          <w:szCs w:val="18"/>
+        </w:rPr>
+        <w:t>ocr</w:t>
+      </w:r>
+      <w:proofErr w:type="spellEnd"/>
       <w:r>
         <w:rPr>
           <w:sz w:val="18"/>
@@ -7013,7 +7984,6 @@
       <w:pPr>
         <w:pStyle w:val="a7"/>
         <w:rPr>
-          <w:rFonts w:hint="eastAsia"/>
           <w:sz w:val="18"/>
           <w:szCs w:val="18"/>
         </w:rPr>
@@ -7031,7 +8001,39 @@
           <w:sz w:val="18"/>
           <w:szCs w:val="18"/>
         </w:rPr>
-        <w:t xml:space="preserve"> “Clova Speech Synthesis(CSS)”, Naver Cloud platform, 2020</w:t>
+        <w:t xml:space="preserve"> “</w:t>
+      </w:r>
+      <w:proofErr w:type="spellStart"/>
+      <w:r>
+        <w:rPr>
+          <w:sz w:val="18"/>
+          <w:szCs w:val="18"/>
+        </w:rPr>
+        <w:t>Clova</w:t>
+      </w:r>
+      <w:proofErr w:type="spellEnd"/>
+      <w:r>
+        <w:rPr>
+          <w:sz w:val="18"/>
+          <w:szCs w:val="18"/>
+        </w:rPr>
+        <w:t xml:space="preserve"> Speech Synthesis(CSS)”, </w:t>
+      </w:r>
+      <w:proofErr w:type="spellStart"/>
+      <w:r>
+        <w:rPr>
+          <w:sz w:val="18"/>
+          <w:szCs w:val="18"/>
+        </w:rPr>
+        <w:t>Naver</w:t>
+      </w:r>
+      <w:proofErr w:type="spellEnd"/>
+      <w:r>
+        <w:rPr>
+          <w:sz w:val="18"/>
+          <w:szCs w:val="18"/>
+        </w:rPr>
+        <w:t xml:space="preserve"> Cloud platform, 2020</w:t>
       </w:r>
       <w:r>
         <w:rPr>
@@ -7076,15 +8078,33 @@
           <w:sz w:val="18"/>
           <w:szCs w:val="18"/>
         </w:rPr>
-        <w:t xml:space="preserve"> “</w:t>
-      </w:r>
-      <w:r>
-        <w:rPr>
-          <w:sz w:val="18"/>
-          <w:szCs w:val="18"/>
-        </w:rPr>
-        <w:t>https://www.ncloud.com/product/aiService/css</w:t>
-      </w:r>
+        <w:t xml:space="preserve"> “https://www.ncloud.com/product/</w:t>
+      </w:r>
+      <w:proofErr w:type="spellStart"/>
+      <w:r>
+        <w:rPr>
+          <w:sz w:val="18"/>
+          <w:szCs w:val="18"/>
+        </w:rPr>
+        <w:t>aiService</w:t>
+      </w:r>
+      <w:proofErr w:type="spellEnd"/>
+      <w:r>
+        <w:rPr>
+          <w:sz w:val="18"/>
+          <w:szCs w:val="18"/>
+        </w:rPr>
+        <w:t>/</w:t>
+      </w:r>
+      <w:proofErr w:type="spellStart"/>
+      <w:r>
+        <w:rPr>
+          <w:sz w:val="18"/>
+          <w:szCs w:val="18"/>
+        </w:rPr>
+        <w:t>css</w:t>
+      </w:r>
+      <w:proofErr w:type="spellEnd"/>
       <w:r>
         <w:rPr>
           <w:sz w:val="18"/>
@@ -7098,9 +8118,6 @@
     <w:p>
       <w:pPr>
         <w:pStyle w:val="a7"/>
-        <w:rPr>
-          <w:rFonts w:hint="eastAsia"/>
-        </w:rPr>
       </w:pPr>
       <w:r>
         <w:rPr>
@@ -7132,13 +8149,23 @@
         </w:rPr>
         <w:t xml:space="preserve">LOUD TEXT-TO-SPEECH </w:t>
       </w:r>
-      <w:r>
-        <w:rPr>
-          <w:rFonts w:hint="eastAsia"/>
-          <w:sz w:val="18"/>
-          <w:szCs w:val="18"/>
-        </w:rPr>
-        <w:t>머신러닝 기반의 텍스트 음성 변환</w:t>
+      <w:proofErr w:type="spellStart"/>
+      <w:r>
+        <w:rPr>
+          <w:rFonts w:hint="eastAsia"/>
+          <w:sz w:val="18"/>
+          <w:szCs w:val="18"/>
+        </w:rPr>
+        <w:t>머신러닝</w:t>
+      </w:r>
+      <w:proofErr w:type="spellEnd"/>
+      <w:r>
+        <w:rPr>
+          <w:rFonts w:hint="eastAsia"/>
+          <w:sz w:val="18"/>
+          <w:szCs w:val="18"/>
+        </w:rPr>
+        <w:t xml:space="preserve"> 기반의 텍스트 음성 변환</w:t>
       </w:r>
       <w:r>
         <w:rPr>
@@ -7177,6 +8204,7 @@
         </w:rPr>
         <w:t xml:space="preserve">I, </w:t>
       </w:r>
+      <w:proofErr w:type="spellStart"/>
       <w:r>
         <w:rPr>
           <w:rFonts w:hint="eastAsia"/>
@@ -7190,7 +8218,15 @@
           <w:sz w:val="18"/>
           <w:szCs w:val="18"/>
         </w:rPr>
-        <w:t>ooglr cloud, 2020</w:t>
+        <w:t>ooglr</w:t>
+      </w:r>
+      <w:proofErr w:type="spellEnd"/>
+      <w:r>
+        <w:rPr>
+          <w:sz w:val="18"/>
+          <w:szCs w:val="18"/>
+        </w:rPr>
+        <w:t xml:space="preserve"> cloud, 2020</w:t>
       </w:r>
       <w:r>
         <w:rPr>
@@ -7235,21 +8271,7 @@
           <w:sz w:val="18"/>
           <w:szCs w:val="18"/>
         </w:rPr>
-        <w:t xml:space="preserve"> “</w:t>
-      </w:r>
-      <w:r>
-        <w:rPr>
-          <w:sz w:val="18"/>
-          <w:szCs w:val="18"/>
-        </w:rPr>
-        <w:t>https://cloud.google.com/text-to-speech</w:t>
-      </w:r>
-      <w:r>
-        <w:rPr>
-          <w:sz w:val="18"/>
-          <w:szCs w:val="18"/>
-        </w:rPr>
-        <w:t>”</w:t>
+        <w:t xml:space="preserve"> “https://cloud.google.com/text-to-speech”</w:t>
       </w:r>
     </w:p>
   </w:endnote>
@@ -9321,7 +10343,7 @@
 </file>
 
 <file path=customXml/itemProps1.xml><?xml version="1.0" encoding="utf-8"?>
-<ds:datastoreItem xmlns:ds="http://schemas.openxmlformats.org/officeDocument/2006/customXml" ds:itemID="{F669B852-5980-49E8-B0EE-99D34F0CED49}">
+<ds:datastoreItem xmlns:ds="http://schemas.openxmlformats.org/officeDocument/2006/customXml" ds:itemID="{9C512304-2BD8-4C16-9450-47B45E48ACCC}">
   <ds:schemaRefs>
     <ds:schemaRef ds:uri="http://schemas.openxmlformats.org/officeDocument/2006/bibliography"/>
   </ds:schemaRefs>
